--- a/Boolean Logic.docx
+++ b/Boolean Logic.docx
@@ -223,13 +223,37 @@
         <w:rPr>
           <w:rFonts w:ascii="Times New Roman" w:hAnsi="Times New Roman" w:cs="Times New Roman"/>
         </w:rPr>
-        <w:t xml:space="preserve">It assumes that x = 5. The last four entries in the chart is a little bit different than above four. </w:t>
-      </w:r>
-      <w:r>
-        <w:rPr>
-          <w:rFonts w:ascii="Times New Roman" w:hAnsi="Times New Roman" w:cs="Times New Roman"/>
-        </w:rPr>
-        <w:t xml:space="preserve">They cover equality and non-equality. So, its how we check if x is exactly equal to the number 5, or x is equal to the string “5” or x is anything but the number 20 its how we basically check for equality. One thing we can notice that there are two ways to check for equality, so there’s one with two equal signs (==), and one with three equal signs (===). Likewise, there are two ways to check for non-equality one with one </w:t>
+        <w:t xml:space="preserve">It assumes that x = 5. The last four entries in the chart is a little bit different than </w:t>
+      </w:r>
+      <w:r>
+        <w:rPr>
+          <w:rFonts w:ascii="Times New Roman" w:hAnsi="Times New Roman" w:cs="Times New Roman"/>
+        </w:rPr>
+        <w:t xml:space="preserve">the </w:t>
+      </w:r>
+      <w:r>
+        <w:rPr>
+          <w:rFonts w:ascii="Times New Roman" w:hAnsi="Times New Roman" w:cs="Times New Roman"/>
+        </w:rPr>
+        <w:t xml:space="preserve">above four. </w:t>
+      </w:r>
+      <w:r>
+        <w:rPr>
+          <w:rFonts w:ascii="Times New Roman" w:hAnsi="Times New Roman" w:cs="Times New Roman"/>
+        </w:rPr>
+        <w:t>They cover equality and non-equality. So, its how we check if x is exactly equal to the number 5, or x is equal to the string “5” or x is anything but the number 20</w:t>
+      </w:r>
+      <w:r>
+        <w:rPr>
+          <w:rFonts w:ascii="Times New Roman" w:hAnsi="Times New Roman" w:cs="Times New Roman"/>
+        </w:rPr>
+        <w:t>,</w:t>
+      </w:r>
+      <w:r>
+        <w:rPr>
+          <w:rFonts w:ascii="Times New Roman" w:hAnsi="Times New Roman" w:cs="Times New Roman"/>
+        </w:rPr>
+        <w:t xml:space="preserve"> its how we basically check for equality. One thing we can notice that there are two ways to check for equality, so there’s one with two equal signs (==), and one with three equal signs (===). Likewise, there are two ways to check for non-equality one with one </w:t>
       </w:r>
       <w:r>
         <w:rPr>
@@ -268,7 +292,7 @@
         <w:rPr>
           <w:rFonts w:ascii="Times New Roman" w:hAnsi="Times New Roman" w:cs="Times New Roman"/>
         </w:rPr>
-        <w:t xml:space="preserve">so when we use double equals (==) it performs type coercion and what that means is it basically takes two numbers or two strings or the two variables whatever they are and it tries to turn them into similar type so that it can compare them. </w:t>
+        <w:t xml:space="preserve">so when we use double equals (==) it performs type coercion and what that means is it basically takes two numbers or two strings or two variables whatever they are and it tries to turn them into similar type so that it can compare them. </w:t>
       </w:r>
     </w:p>
     <w:p>
@@ -355,7 +379,56 @@
         <w:rPr>
           <w:rFonts w:ascii="Times New Roman" w:hAnsi="Times New Roman" w:cs="Times New Roman"/>
         </w:rPr>
-        <w:t xml:space="preserve">So, in this example x is a number 99, and when we double equal (==) with string “99” that is true because JavaScript performs type coercion, it tries to get them to same format, and then compare the value, </w:t>
+        <w:t xml:space="preserve">So, in this example x is a number 99, and when we double equal (==) with string “99” that is true because JavaScript performs type coercion, it tries to get them </w:t>
+      </w:r>
+      <w:r>
+        <w:rPr>
+          <w:rFonts w:ascii="Times New Roman" w:hAnsi="Times New Roman" w:cs="Times New Roman"/>
+        </w:rPr>
+        <w:t>x and “99” into</w:t>
+      </w:r>
+      <w:r>
+        <w:rPr>
+          <w:rFonts w:ascii="Times New Roman" w:hAnsi="Times New Roman" w:cs="Times New Roman"/>
+        </w:rPr>
+        <w:t xml:space="preserve"> same format, and then compare</w:t>
+      </w:r>
+      <w:r>
+        <w:rPr>
+          <w:rFonts w:ascii="Times New Roman" w:hAnsi="Times New Roman" w:cs="Times New Roman"/>
+        </w:rPr>
+        <w:t xml:space="preserve"> between them</w:t>
+      </w:r>
+      <w:r>
+        <w:rPr>
+          <w:rFonts w:ascii="Times New Roman" w:hAnsi="Times New Roman" w:cs="Times New Roman"/>
+        </w:rPr>
+        <w:t>, triple equals (===) does not perform type coercion and so it defines x as a number and “99” as a string</w:t>
+      </w:r>
+      <w:r>
+        <w:rPr>
+          <w:rFonts w:ascii="Times New Roman" w:hAnsi="Times New Roman" w:cs="Times New Roman"/>
+        </w:rPr>
+        <w:t xml:space="preserve"> which is not equal as triple equal (===), which is why it ends up as false. </w:t>
+      </w:r>
+    </w:p>
+    <w:p>
+      <w:pPr>
+        <w:rPr>
+          <w:rFonts w:ascii="Times New Roman" w:hAnsi="Times New Roman" w:cs="Times New Roman"/>
+        </w:rPr>
+      </w:pPr>
+      <w:r>
+        <w:rPr>
+          <w:rFonts w:ascii="Times New Roman" w:hAnsi="Times New Roman" w:cs="Times New Roman"/>
+        </w:rPr>
+        <w:t>That is why as rule of thumb we should always use triple equals (===)</w:t>
+      </w:r>
+      <w:r>
+        <w:rPr>
+          <w:rFonts w:ascii="Times New Roman" w:hAnsi="Times New Roman" w:cs="Times New Roman"/>
+        </w:rPr>
+        <w:t>,</w:t>
       </w:r>
       <w:bookmarkStart w:id="0" w:name="_GoBack"/>
       <w:bookmarkEnd w:id="0"/>
@@ -363,26 +436,7 @@
         <w:rPr>
           <w:rFonts w:ascii="Times New Roman" w:hAnsi="Times New Roman" w:cs="Times New Roman"/>
         </w:rPr>
-        <w:t>triple equals (===) does not perform type coercion and so it defines x as a number and “99” as a string</w:t>
-      </w:r>
-      <w:r>
-        <w:rPr>
-          <w:rFonts w:ascii="Times New Roman" w:hAnsi="Times New Roman" w:cs="Times New Roman"/>
-        </w:rPr>
-        <w:t xml:space="preserve"> which is not equal as triple equal (===), which is why it ends up as false. </w:t>
-      </w:r>
-    </w:p>
-    <w:p>
-      <w:pPr>
-        <w:rPr>
-          <w:rFonts w:ascii="Times New Roman" w:hAnsi="Times New Roman" w:cs="Times New Roman"/>
-        </w:rPr>
-      </w:pPr>
-      <w:r>
-        <w:rPr>
-          <w:rFonts w:ascii="Times New Roman" w:hAnsi="Times New Roman" w:cs="Times New Roman"/>
-        </w:rPr>
-        <w:t xml:space="preserve">That is why as rule of thumb we should always use triple equals (===) it is much safer; it is much more specific. </w:t>
+        <w:t xml:space="preserve"> it is much safer; it is much more specific. </w:t>
       </w:r>
     </w:p>
     <w:p>

--- a/Boolean Logic.docx
+++ b/Boolean Logic.docx
@@ -379,7 +379,13 @@
         <w:rPr>
           <w:rFonts w:ascii="Times New Roman" w:hAnsi="Times New Roman" w:cs="Times New Roman"/>
         </w:rPr>
-        <w:t xml:space="preserve">So, in this example x is a number 99, and when we double equal (==) with string “99” that is true because JavaScript performs type coercion, it tries to get them </w:t>
+        <w:t>I</w:t>
+      </w:r>
+      <w:r>
+        <w:rPr>
+          <w:rFonts w:ascii="Times New Roman" w:hAnsi="Times New Roman" w:cs="Times New Roman"/>
+        </w:rPr>
+        <w:t xml:space="preserve">n this example x is a number 99, and when we double equal (==) with string “99” that is true because JavaScript performs type coercion, it tries to get </w:t>
       </w:r>
       <w:r>
         <w:rPr>
@@ -409,7 +415,19 @@
         <w:rPr>
           <w:rFonts w:ascii="Times New Roman" w:hAnsi="Times New Roman" w:cs="Times New Roman"/>
         </w:rPr>
-        <w:t xml:space="preserve"> which is not equal as triple equal (===), which is why it ends up as false. </w:t>
+        <w:t xml:space="preserve"> which is not equal as triple equal (===), </w:t>
+      </w:r>
+      <w:r>
+        <w:rPr>
+          <w:rFonts w:ascii="Times New Roman" w:hAnsi="Times New Roman" w:cs="Times New Roman"/>
+        </w:rPr>
+        <w:t>and that</w:t>
+      </w:r>
+      <w:r>
+        <w:rPr>
+          <w:rFonts w:ascii="Times New Roman" w:hAnsi="Times New Roman" w:cs="Times New Roman"/>
+        </w:rPr>
+        <w:t xml:space="preserve"> is why it ends up as false. </w:t>
       </w:r>
     </w:p>
     <w:p>
@@ -423,6 +441,37 @@
           <w:rFonts w:ascii="Times New Roman" w:hAnsi="Times New Roman" w:cs="Times New Roman"/>
         </w:rPr>
         <w:t>That is why as rule of thumb we should always use triple equals (===)</w:t>
+      </w:r>
+      <w:r>
+        <w:rPr>
+          <w:rFonts w:ascii="Times New Roman" w:hAnsi="Times New Roman" w:cs="Times New Roman"/>
+        </w:rPr>
+        <w:t>,</w:t>
+      </w:r>
+      <w:r>
+        <w:rPr>
+          <w:rFonts w:ascii="Times New Roman" w:hAnsi="Times New Roman" w:cs="Times New Roman"/>
+        </w:rPr>
+        <w:t xml:space="preserve"> it is much safer; it is much more specific. </w:t>
+      </w:r>
+    </w:p>
+    <w:p>
+      <w:pPr>
+        <w:rPr>
+          <w:rFonts w:ascii="Times New Roman" w:hAnsi="Times New Roman" w:cs="Times New Roman"/>
+        </w:rPr>
+      </w:pPr>
+      <w:r>
+        <w:rPr>
+          <w:rFonts w:ascii="Times New Roman" w:hAnsi="Times New Roman" w:cs="Times New Roman"/>
+        </w:rPr>
+        <w:t xml:space="preserve">And as another example we can see y = null. Null double equals undefined is </w:t>
+      </w:r>
+      <w:r>
+        <w:rPr>
+          <w:rFonts w:ascii="Times New Roman" w:hAnsi="Times New Roman" w:cs="Times New Roman"/>
+        </w:rPr>
+        <w:t>true</w:t>
       </w:r>
       <w:r>
         <w:rPr>
@@ -436,20 +485,7 @@
         <w:rPr>
           <w:rFonts w:ascii="Times New Roman" w:hAnsi="Times New Roman" w:cs="Times New Roman"/>
         </w:rPr>
-        <w:t xml:space="preserve"> it is much safer; it is much more specific. </w:t>
-      </w:r>
-    </w:p>
-    <w:p>
-      <w:pPr>
-        <w:rPr>
-          <w:rFonts w:ascii="Times New Roman" w:hAnsi="Times New Roman" w:cs="Times New Roman"/>
-        </w:rPr>
-      </w:pPr>
-      <w:r>
-        <w:rPr>
-          <w:rFonts w:ascii="Times New Roman" w:hAnsi="Times New Roman" w:cs="Times New Roman"/>
-        </w:rPr>
-        <w:t xml:space="preserve">And as another example we can see y = null. Null double equals undefined is actually true, even though they are very different values they are not the same thing, double equals (==) considers them to be true and triple equals (===) consider them to be false. </w:t>
+        <w:t xml:space="preserve"> even though they are very different values they are not the same thing, double equals (==) considers them to be true and triple equals (===) consider them to be false. </w:t>
       </w:r>
     </w:p>
     <w:p>

--- a/Boolean Logic.docx
+++ b/Boolean Logic.docx
@@ -24,6 +24,7 @@
     </w:p>
     <w:p>
       <w:pPr>
+        <w:jc w:val="center"/>
         <w:rPr>
           <w:rFonts w:ascii="Times New Roman" w:hAnsi="Times New Roman" w:cs="Times New Roman"/>
         </w:rPr>
@@ -141,21 +142,16 @@
     </w:p>
     <w:p>
       <w:pPr>
-        <w:rPr>
-          <w:rFonts w:ascii="Times New Roman" w:hAnsi="Times New Roman" w:cs="Times New Roman"/>
-        </w:rPr>
-      </w:pPr>
-      <w:r>
-        <w:rPr>
-          <w:rFonts w:ascii="Times New Roman" w:hAnsi="Times New Roman" w:cs="Times New Roman"/>
+        <w:jc w:val="center"/>
+        <w:rPr>
+          <w:rFonts w:ascii="Times New Roman" w:hAnsi="Times New Roman" w:cs="Times New Roman"/>
+        </w:rPr>
+      </w:pPr>
+      <w:r>
+        <w:rPr>
+          <w:noProof/>
         </w:rPr>
         <w:lastRenderedPageBreak/>
-        <w:t xml:space="preserve">  </w:t>
-      </w:r>
-      <w:r>
-        <w:rPr>
-          <w:noProof/>
-        </w:rPr>
         <w:drawing>
           <wp:inline distT="0" distB="0" distL="0" distR="0" wp14:anchorId="53AD96D8" wp14:editId="3C808A14">
             <wp:extent cx="5289550" cy="3829050"/>
@@ -297,21 +293,16 @@
     </w:p>
     <w:p>
       <w:pPr>
-        <w:rPr>
-          <w:rFonts w:ascii="Times New Roman" w:hAnsi="Times New Roman" w:cs="Times New Roman"/>
-        </w:rPr>
-      </w:pPr>
-      <w:r>
-        <w:rPr>
-          <w:rFonts w:ascii="Times New Roman" w:hAnsi="Times New Roman" w:cs="Times New Roman"/>
+        <w:jc w:val="center"/>
+        <w:rPr>
+          <w:rFonts w:ascii="Times New Roman" w:hAnsi="Times New Roman" w:cs="Times New Roman"/>
+        </w:rPr>
+      </w:pPr>
+      <w:r>
+        <w:rPr>
+          <w:noProof/>
         </w:rPr>
         <w:lastRenderedPageBreak/>
-        <w:t xml:space="preserve"> </w:t>
-      </w:r>
-      <w:r>
-        <w:rPr>
-          <w:noProof/>
-        </w:rPr>
         <w:drawing>
           <wp:inline distT="0" distB="0" distL="0" distR="0" wp14:anchorId="7B8519D7" wp14:editId="77E0BA7C">
             <wp:extent cx="4470400" cy="3733800"/>
@@ -409,75 +400,7 @@
         <w:rPr>
           <w:rFonts w:ascii="Times New Roman" w:hAnsi="Times New Roman" w:cs="Times New Roman"/>
         </w:rPr>
-        <w:t>, triple equals (===) does not perform type coercion and so it defines x as a number and “99” as a string</w:t>
-      </w:r>
-      <w:r>
-        <w:rPr>
-          <w:rFonts w:ascii="Times New Roman" w:hAnsi="Times New Roman" w:cs="Times New Roman"/>
-        </w:rPr>
-        <w:t xml:space="preserve"> which is not equal as triple equal (===), </w:t>
-      </w:r>
-      <w:r>
-        <w:rPr>
-          <w:rFonts w:ascii="Times New Roman" w:hAnsi="Times New Roman" w:cs="Times New Roman"/>
-        </w:rPr>
-        <w:t>and that</w:t>
-      </w:r>
-      <w:r>
-        <w:rPr>
-          <w:rFonts w:ascii="Times New Roman" w:hAnsi="Times New Roman" w:cs="Times New Roman"/>
-        </w:rPr>
-        <w:t xml:space="preserve"> is why it ends up as false. </w:t>
-      </w:r>
-    </w:p>
-    <w:p>
-      <w:pPr>
-        <w:rPr>
-          <w:rFonts w:ascii="Times New Roman" w:hAnsi="Times New Roman" w:cs="Times New Roman"/>
-        </w:rPr>
-      </w:pPr>
-      <w:r>
-        <w:rPr>
-          <w:rFonts w:ascii="Times New Roman" w:hAnsi="Times New Roman" w:cs="Times New Roman"/>
-        </w:rPr>
-        <w:t>That is why as rule of thumb we should always use triple equals (===)</w:t>
-      </w:r>
-      <w:r>
-        <w:rPr>
-          <w:rFonts w:ascii="Times New Roman" w:hAnsi="Times New Roman" w:cs="Times New Roman"/>
-        </w:rPr>
-        <w:t>,</w:t>
-      </w:r>
-      <w:r>
-        <w:rPr>
-          <w:rFonts w:ascii="Times New Roman" w:hAnsi="Times New Roman" w:cs="Times New Roman"/>
-        </w:rPr>
-        <w:t xml:space="preserve"> it is much safer; it is much more specific. </w:t>
-      </w:r>
-    </w:p>
-    <w:p>
-      <w:pPr>
-        <w:rPr>
-          <w:rFonts w:ascii="Times New Roman" w:hAnsi="Times New Roman" w:cs="Times New Roman"/>
-        </w:rPr>
-      </w:pPr>
-      <w:r>
-        <w:rPr>
-          <w:rFonts w:ascii="Times New Roman" w:hAnsi="Times New Roman" w:cs="Times New Roman"/>
-        </w:rPr>
-        <w:t xml:space="preserve">And as another example we can see y = null. Null double equals undefined is </w:t>
-      </w:r>
-      <w:r>
-        <w:rPr>
-          <w:rFonts w:ascii="Times New Roman" w:hAnsi="Times New Roman" w:cs="Times New Roman"/>
-        </w:rPr>
-        <w:t>true</w:t>
-      </w:r>
-      <w:r>
-        <w:rPr>
-          <w:rFonts w:ascii="Times New Roman" w:hAnsi="Times New Roman" w:cs="Times New Roman"/>
-        </w:rPr>
-        <w:t>,</w:t>
+        <w:t xml:space="preserve">, triple equals (===) does not perform type coercion and </w:t>
       </w:r>
       <w:bookmarkStart w:id="0" w:name="_GoBack"/>
       <w:bookmarkEnd w:id="0"/>
@@ -485,33 +408,96 @@
         <w:rPr>
           <w:rFonts w:ascii="Times New Roman" w:hAnsi="Times New Roman" w:cs="Times New Roman"/>
         </w:rPr>
-        <w:t xml:space="preserve"> even though they are very different values they are not the same thing, double equals (==) considers them to be true and triple equals (===) consider them to be false. </w:t>
-      </w:r>
-    </w:p>
-    <w:p>
-      <w:pPr>
-        <w:rPr>
-          <w:rFonts w:ascii="Times New Roman" w:hAnsi="Times New Roman" w:cs="Times New Roman"/>
-        </w:rPr>
-      </w:pPr>
-    </w:p>
-    <w:p>
-      <w:pPr>
-        <w:rPr>
-          <w:rFonts w:ascii="Times New Roman" w:hAnsi="Times New Roman" w:cs="Times New Roman"/>
-        </w:rPr>
-      </w:pPr>
-      <w:r>
-        <w:rPr>
-          <w:rFonts w:ascii="Times New Roman" w:hAnsi="Times New Roman" w:cs="Times New Roman"/>
+        <w:t>it defines x as a number and “99” as a string</w:t>
+      </w:r>
+      <w:r>
+        <w:rPr>
+          <w:rFonts w:ascii="Times New Roman" w:hAnsi="Times New Roman" w:cs="Times New Roman"/>
+        </w:rPr>
+        <w:t xml:space="preserve"> which is not equal as triple equal (===), </w:t>
+      </w:r>
+      <w:r>
+        <w:rPr>
+          <w:rFonts w:ascii="Times New Roman" w:hAnsi="Times New Roman" w:cs="Times New Roman"/>
+        </w:rPr>
+        <w:t>and that</w:t>
+      </w:r>
+      <w:r>
+        <w:rPr>
+          <w:rFonts w:ascii="Times New Roman" w:hAnsi="Times New Roman" w:cs="Times New Roman"/>
+        </w:rPr>
+        <w:t xml:space="preserve"> is why it ends up as false. </w:t>
+      </w:r>
+    </w:p>
+    <w:p>
+      <w:pPr>
+        <w:rPr>
+          <w:rFonts w:ascii="Times New Roman" w:hAnsi="Times New Roman" w:cs="Times New Roman"/>
+        </w:rPr>
+      </w:pPr>
+      <w:r>
+        <w:rPr>
+          <w:rFonts w:ascii="Times New Roman" w:hAnsi="Times New Roman" w:cs="Times New Roman"/>
+        </w:rPr>
+        <w:t>That is why as rule of thumb we should always use triple equals (===)</w:t>
+      </w:r>
+      <w:r>
+        <w:rPr>
+          <w:rFonts w:ascii="Times New Roman" w:hAnsi="Times New Roman" w:cs="Times New Roman"/>
+        </w:rPr>
+        <w:t>,</w:t>
+      </w:r>
+      <w:r>
+        <w:rPr>
+          <w:rFonts w:ascii="Times New Roman" w:hAnsi="Times New Roman" w:cs="Times New Roman"/>
+        </w:rPr>
+        <w:t xml:space="preserve"> it is much safer; it is much more specific. </w:t>
+      </w:r>
+    </w:p>
+    <w:p>
+      <w:pPr>
+        <w:rPr>
+          <w:rFonts w:ascii="Times New Roman" w:hAnsi="Times New Roman" w:cs="Times New Roman"/>
+        </w:rPr>
+      </w:pPr>
+      <w:r>
+        <w:rPr>
+          <w:rFonts w:ascii="Times New Roman" w:hAnsi="Times New Roman" w:cs="Times New Roman"/>
+        </w:rPr>
+        <w:t xml:space="preserve">And as another example we can see y = null. Null double equals undefined is </w:t>
+      </w:r>
+      <w:r>
+        <w:rPr>
+          <w:rFonts w:ascii="Times New Roman" w:hAnsi="Times New Roman" w:cs="Times New Roman"/>
+        </w:rPr>
+        <w:t>true</w:t>
+      </w:r>
+      <w:r>
+        <w:rPr>
+          <w:rFonts w:ascii="Times New Roman" w:hAnsi="Times New Roman" w:cs="Times New Roman"/>
+        </w:rPr>
+        <w:t xml:space="preserve">, even though they are very different values they are not the same thing, double equals (==) considers them to be true and triple equals (===) consider them to be false. </w:t>
+      </w:r>
+    </w:p>
+    <w:p>
+      <w:pPr>
+        <w:rPr>
+          <w:rFonts w:ascii="Times New Roman" w:hAnsi="Times New Roman" w:cs="Times New Roman"/>
+        </w:rPr>
+      </w:pPr>
+    </w:p>
+    <w:p>
+      <w:pPr>
+        <w:jc w:val="center"/>
+        <w:rPr>
+          <w:rFonts w:ascii="Times New Roman" w:hAnsi="Times New Roman" w:cs="Times New Roman"/>
+        </w:rPr>
+      </w:pPr>
+      <w:r>
+        <w:rPr>
+          <w:noProof/>
         </w:rPr>
         <w:lastRenderedPageBreak/>
-        <w:t xml:space="preserve">  </w:t>
-      </w:r>
-      <w:r>
-        <w:rPr>
-          <w:noProof/>
-        </w:rPr>
         <w:drawing>
           <wp:inline distT="0" distB="0" distL="0" distR="0" wp14:anchorId="0688B9D8" wp14:editId="64428C0D">
             <wp:extent cx="5238750" cy="3790950"/>
@@ -589,7 +575,7 @@
       </w:pPr>
     </w:pPrDefault>
   </w:docDefaults>
-  <w:latentStyles w:defLockedState="0" w:defUIPriority="99" w:defSemiHidden="0" w:defUnhideWhenUsed="0" w:defQFormat="0" w:count="377">
+  <w:latentStyles w:defLockedState="0" w:defUIPriority="99" w:defSemiHidden="0" w:defUnhideWhenUsed="0" w:defQFormat="0" w:count="376">
     <w:lsdException w:name="Normal" w:uiPriority="0" w:qFormat="1"/>
     <w:lsdException w:name="heading 1" w:uiPriority="9" w:qFormat="1"/>
     <w:lsdException w:name="heading 2" w:semiHidden="1" w:uiPriority="9" w:unhideWhenUsed="1" w:qFormat="1"/>
@@ -966,7 +952,6 @@
     <w:lsdException w:name="Hashtag" w:semiHidden="1" w:unhideWhenUsed="1"/>
     <w:lsdException w:name="Unresolved Mention" w:semiHidden="1" w:unhideWhenUsed="1"/>
     <w:lsdException w:name="Smart Link" w:semiHidden="1" w:unhideWhenUsed="1"/>
-    <w:lsdException w:name="Smart Link Error" w:semiHidden="1" w:unhideWhenUsed="1"/>
   </w:latentStyles>
   <w:style w:type="paragraph" w:default="1" w:styleId="Normal">
     <w:name w:val="Normal"/>
